--- a/Knou/2023년 2학기/통계로세상읽기/해캠_통계로세상읽기 출석수업과제물2022.docx
+++ b/Knou/2023년 2학기/통계로세상읽기/해캠_통계로세상읽기 출석수업과제물2022.docx
@@ -3782,6 +3782,144 @@
         <w:wordWrap/>
         <w:autoSpaceDE/>
         <w:autoSpaceDN/>
+        <w:spacing w:line="293" w:lineRule="auto"/>
+        <w:rPr>
+          <w:noProof/>
+        </w:rPr>
+      </w:pPr>
+      <w:r>
+        <w:rPr>
+          <w:noProof/>
+        </w:rPr>
+        <w:lastRenderedPageBreak/>
+        <w:t xml:space="preserve">10. </w:t>
+      </w:r>
+    </w:p>
+    <w:p>
+      <w:pPr>
+        <w:widowControl/>
+        <w:wordWrap/>
+        <w:autoSpaceDE/>
+        <w:autoSpaceDN/>
+        <w:spacing w:line="293" w:lineRule="auto"/>
+        <w:rPr>
+          <w:noProof/>
+        </w:rPr>
+      </w:pPr>
+    </w:p>
+    <w:p>
+      <w:pPr>
+        <w:widowControl/>
+        <w:wordWrap/>
+        <w:autoSpaceDE/>
+        <w:autoSpaceDN/>
+        <w:spacing w:line="293" w:lineRule="auto"/>
+        <w:rPr>
+          <w:rFonts w:hint="eastAsia"/>
+          <w:noProof/>
+        </w:rPr>
+      </w:pPr>
+    </w:p>
+    <w:p>
+      <w:pPr>
+        <w:widowControl/>
+        <w:wordWrap/>
+        <w:autoSpaceDE/>
+        <w:autoSpaceDN/>
+        <w:spacing w:line="293" w:lineRule="auto"/>
+        <w:rPr>
+          <w:noProof/>
+        </w:rPr>
+      </w:pPr>
+      <w:r>
+        <w:rPr>
+          <w:noProof/>
+        </w:rPr>
+        <w:drawing>
+          <wp:inline distT="0" distB="0" distL="0" distR="0" wp14:anchorId="56176FA1" wp14:editId="13461766">
+            <wp:extent cx="6120130" cy="3350895"/>
+            <wp:effectExtent l="0" t="0" r="0" b="1905"/>
+            <wp:docPr id="3" name="그림 3"/>
+            <wp:cNvGraphicFramePr>
+              <a:graphicFrameLocks xmlns:a="http://schemas.openxmlformats.org/drawingml/2006/main" noChangeAspect="1"/>
+            </wp:cNvGraphicFramePr>
+            <a:graphic xmlns:a="http://schemas.openxmlformats.org/drawingml/2006/main">
+              <a:graphicData uri="http://schemas.openxmlformats.org/drawingml/2006/picture">
+                <pic:pic xmlns:pic="http://schemas.openxmlformats.org/drawingml/2006/picture">
+                  <pic:nvPicPr>
+                    <pic:cNvPr id="0" name="Picture 1"/>
+                    <pic:cNvPicPr>
+                      <a:picLocks noChangeAspect="1" noChangeArrowheads="1"/>
+                    </pic:cNvPicPr>
+                  </pic:nvPicPr>
+                  <pic:blipFill>
+                    <a:blip r:embed="rId27">
+                      <a:extLst>
+                        <a:ext uri="{28A0092B-C50C-407E-A947-70E740481C1C}">
+                          <a14:useLocalDpi xmlns:a14="http://schemas.microsoft.com/office/drawing/2010/main" val="0"/>
+                        </a:ext>
+                      </a:extLst>
+                    </a:blip>
+                    <a:srcRect/>
+                    <a:stretch>
+                      <a:fillRect/>
+                    </a:stretch>
+                  </pic:blipFill>
+                  <pic:spPr bwMode="auto">
+                    <a:xfrm>
+                      <a:off x="0" y="0"/>
+                      <a:ext cx="6120130" cy="3350895"/>
+                    </a:xfrm>
+                    <a:prstGeom prst="rect">
+                      <a:avLst/>
+                    </a:prstGeom>
+                    <a:noFill/>
+                    <a:ln>
+                      <a:noFill/>
+                    </a:ln>
+                  </pic:spPr>
+                </pic:pic>
+              </a:graphicData>
+            </a:graphic>
+          </wp:inline>
+        </w:drawing>
+      </w:r>
+      <w:r>
+        <w:rPr>
+          <w:rStyle w:val="a8"/>
+          <w:noProof/>
+        </w:rPr>
+        <w:footnoteReference w:id="1"/>
+      </w:r>
+    </w:p>
+    <w:p>
+      <w:pPr>
+        <w:widowControl/>
+        <w:wordWrap/>
+        <w:autoSpaceDE/>
+        <w:autoSpaceDN/>
+        <w:jc w:val="left"/>
+        <w:rPr>
+          <w:b/>
+          <w:noProof/>
+          <w:sz w:val="22"/>
+        </w:rPr>
+      </w:pPr>
+      <w:r>
+        <w:rPr>
+          <w:b/>
+          <w:noProof/>
+          <w:sz w:val="22"/>
+        </w:rPr>
+        <w:br w:type="page"/>
+      </w:r>
+    </w:p>
+    <w:p>
+      <w:pPr>
+        <w:widowControl/>
+        <w:wordWrap/>
+        <w:autoSpaceDE/>
+        <w:autoSpaceDN/>
         <w:jc w:val="left"/>
         <w:rPr>
           <w:b/>
@@ -4127,6 +4265,54 @@
     <w:p>
       <w:r>
         <w:continuationSeparator/>
+      </w:r>
+    </w:p>
+  </w:footnote>
+  <w:footnote w:id="1">
+    <w:p>
+      <w:pPr>
+        <w:pStyle w:val="a7"/>
+        <w:rPr>
+          <w:rFonts w:hint="eastAsia"/>
+        </w:rPr>
+      </w:pPr>
+      <w:r>
+        <w:rPr>
+          <w:rStyle w:val="a8"/>
+        </w:rPr>
+        <w:footnoteRef/>
+      </w:r>
+      <w:r>
+        <w:t xml:space="preserve"> </w:t>
+      </w:r>
+      <w:r>
+        <w:rPr>
+          <w:sz w:val="16"/>
+          <w:szCs w:val="16"/>
+        </w:rPr>
+        <w:t>D</w:t>
+      </w:r>
+      <w:r>
+        <w:rPr>
+          <w:rFonts w:hint="eastAsia"/>
+          <w:sz w:val="16"/>
+          <w:szCs w:val="16"/>
+        </w:rPr>
+        <w:t xml:space="preserve">iagram </w:t>
+      </w:r>
+      <w:r>
+        <w:rPr>
+          <w:sz w:val="16"/>
+          <w:szCs w:val="16"/>
+        </w:rPr>
+        <w:t xml:space="preserve">of the causes of mortality in the army in the east, </w:t>
+      </w:r>
+      <w:r>
+        <w:rPr>
+          <w:sz w:val="16"/>
+          <w:szCs w:val="16"/>
+        </w:rPr>
+        <w:t>https://en.m.wikipedia.org/wiki/File:Nightingale-mortality.jpg</w:t>
       </w:r>
     </w:p>
   </w:footnote>
